--- a/Documents/ISE_pxGrid/doc/script3.docx
+++ b/Documents/ISE_pxGrid/doc/script3.docx
@@ -38,25 +38,48 @@
     <w:p>
       <w:pPr>
         <w:rPr>
+          <w:b/>
           <w:noProof/>
           <w:lang w:eastAsia="zh-CN"/>
         </w:rPr>
       </w:pPr>
       <w:r>
         <w:rPr>
+          <w:b/>
           <w:noProof/>
           <w:lang w:eastAsia="zh-CN"/>
         </w:rPr>
+        <w:t>Description</w:t>
+      </w:r>
+    </w:p>
+    <w:p>
+      <w:pPr>
+        <w:ind w:firstLine="720"/>
+        <w:rPr>
+          <w:noProof/>
+          <w:lang w:eastAsia="zh-CN"/>
+        </w:rPr>
+      </w:pPr>
+      <w:r>
+        <w:rPr>
+          <w:noProof/>
+          <w:lang w:eastAsia="zh-CN"/>
+        </w:rPr>
         <w:t>Subscribe the anc policy status using pxGrid websocket pubsub.</w:t>
       </w:r>
-      <w:bookmarkStart w:id="0" w:name="_GoBack"/>
-      <w:bookmarkEnd w:id="0"/>
-    </w:p>
-    <w:p/>
-    <w:p/>
-    <w:p>
-      <w:r>
-        <w:t>Run the script2.py</w:t>
+    </w:p>
+    <w:p/>
+    <w:p>
+      <w:pPr>
+        <w:rPr>
+          <w:b/>
+        </w:rPr>
+      </w:pPr>
+      <w:r>
+        <w:rPr>
+          <w:b/>
+        </w:rPr>
+        <w:t>Configuration</w:t>
       </w:r>
     </w:p>
     <w:p>
@@ -66,10 +89,10 @@
           <w:lang w:eastAsia="ko-KR"/>
         </w:rPr>
         <w:drawing>
-          <wp:inline distT="0" distB="0" distL="0" distR="0" wp14:anchorId="1BFA4241" wp14:editId="6ACC6F22">
-            <wp:extent cx="5943600" cy="2347595"/>
+          <wp:inline distT="0" distB="0" distL="0" distR="0" wp14:anchorId="46667D4F" wp14:editId="129331BB">
+            <wp:extent cx="5943600" cy="1721485"/>
             <wp:effectExtent l="0" t="0" r="0" b="0"/>
-            <wp:docPr id="12" name="Picture 12"/>
+            <wp:docPr id="2" name="Picture 2"/>
             <wp:cNvGraphicFramePr>
               <a:graphicFrameLocks xmlns:a="http://schemas.openxmlformats.org/drawingml/2006/main" noChangeAspect="1"/>
             </wp:cNvGraphicFramePr>
@@ -89,7 +112,7 @@
                   <pic:spPr>
                     <a:xfrm>
                       <a:off x="0" y="0"/>
-                      <a:ext cx="5943600" cy="2347595"/>
+                      <a:ext cx="5943600" cy="1721485"/>
                     </a:xfrm>
                     <a:prstGeom prst="rect">
                       <a:avLst/>
@@ -102,12 +125,6 @@
         </w:drawing>
       </w:r>
     </w:p>
-    <w:p/>
-    <w:p>
-      <w:r>
-        <w:t>After running the script2.py</w:t>
-      </w:r>
-    </w:p>
     <w:p>
       <w:r>
         <w:rPr>
@@ -115,10 +132,10 @@
           <w:lang w:eastAsia="ko-KR"/>
         </w:rPr>
         <w:drawing>
-          <wp:inline distT="0" distB="0" distL="0" distR="0" wp14:anchorId="3FD05C0B" wp14:editId="3767F307">
-            <wp:extent cx="5943600" cy="1574800"/>
-            <wp:effectExtent l="0" t="0" r="0" b="6350"/>
-            <wp:docPr id="13" name="Picture 13"/>
+          <wp:inline distT="0" distB="0" distL="0" distR="0" wp14:anchorId="60B6EC60" wp14:editId="23EAE9A7">
+            <wp:extent cx="5943600" cy="1925955"/>
+            <wp:effectExtent l="0" t="0" r="0" b="0"/>
+            <wp:docPr id="4" name="Picture 4"/>
             <wp:cNvGraphicFramePr>
               <a:graphicFrameLocks xmlns:a="http://schemas.openxmlformats.org/drawingml/2006/main" noChangeAspect="1"/>
             </wp:cNvGraphicFramePr>
@@ -138,7 +155,7 @@
                   <pic:spPr>
                     <a:xfrm>
                       <a:off x="0" y="0"/>
-                      <a:ext cx="5943600" cy="1574800"/>
+                      <a:ext cx="5943600" cy="1925955"/>
                     </a:xfrm>
                     <a:prstGeom prst="rect">
                       <a:avLst/>
@@ -154,57 +171,23 @@
     <w:p/>
     <w:p/>
     <w:p/>
-    <w:p>
-      <w:pPr>
-        <w:jc w:val="center"/>
-      </w:pPr>
-      <w:r>
-        <w:rPr>
-          <w:sz w:val="38"/>
-          <w:u w:val="single"/>
-        </w:rPr>
-        <w:t xml:space="preserve">Explanation </w:t>
-      </w:r>
-      <w:r>
-        <w:rPr>
-          <w:sz w:val="38"/>
-          <w:u w:val="single"/>
-        </w:rPr>
-        <w:t>about</w:t>
-      </w:r>
-      <w:r>
-        <w:rPr>
-          <w:sz w:val="38"/>
-          <w:u w:val="single"/>
-        </w:rPr>
-        <w:t xml:space="preserve"> the </w:t>
-      </w:r>
-      <w:r>
-        <w:rPr>
-          <w:sz w:val="38"/>
-          <w:u w:val="single"/>
-        </w:rPr>
-        <w:t>Script</w:t>
-      </w:r>
-      <w:r>
-        <w:rPr>
-          <w:sz w:val="38"/>
-          <w:u w:val="single"/>
-        </w:rPr>
-        <w:t>2</w:t>
-      </w:r>
-      <w:r>
-        <w:rPr>
-          <w:sz w:val="38"/>
-          <w:u w:val="single"/>
-        </w:rPr>
+    <w:p/>
+    <w:p/>
+    <w:p/>
+    <w:p/>
+    <w:p/>
+    <w:p/>
+    <w:p/>
+    <w:p>
+      <w:r>
+        <w:lastRenderedPageBreak/>
+        <w:t>Run the script</w:t>
+      </w:r>
+      <w:r>
+        <w:t>3</w:t>
+      </w:r>
+      <w:r>
         <w:t>.py</w:t>
-      </w:r>
-    </w:p>
-    <w:p/>
-    <w:p>
-      <w:r>
-        <w:t>Add an ANC policy with MAC address and policy assignment.</w:t>
       </w:r>
     </w:p>
     <w:p>
@@ -213,12 +196,11 @@
           <w:noProof/>
           <w:lang w:eastAsia="ko-KR"/>
         </w:rPr>
-        <w:lastRenderedPageBreak/>
         <w:drawing>
-          <wp:inline distT="0" distB="0" distL="0" distR="0" wp14:anchorId="6B8DACAA" wp14:editId="342F1B30">
-            <wp:extent cx="5943600" cy="3747770"/>
-            <wp:effectExtent l="0" t="0" r="0" b="5080"/>
-            <wp:docPr id="1" name="Picture 1"/>
+          <wp:inline distT="0" distB="0" distL="0" distR="0" wp14:anchorId="64D1E179" wp14:editId="3C49754C">
+            <wp:extent cx="5943600" cy="3872865"/>
+            <wp:effectExtent l="0" t="0" r="0" b="0"/>
+            <wp:docPr id="3" name="Picture 3"/>
             <wp:cNvGraphicFramePr>
               <a:graphicFrameLocks xmlns:a="http://schemas.openxmlformats.org/drawingml/2006/main" noChangeAspect="1"/>
             </wp:cNvGraphicFramePr>
@@ -238,7 +220,7 @@
                   <pic:spPr>
                     <a:xfrm>
                       <a:off x="0" y="0"/>
-                      <a:ext cx="5943600" cy="3747770"/>
+                      <a:ext cx="5943600" cy="3872865"/>
                     </a:xfrm>
                     <a:prstGeom prst="rect">
                       <a:avLst/>
@@ -254,102 +236,15 @@
     <w:p/>
     <w:p>
       <w:r>
-        <w:t>- Set the configuration</w:t>
-      </w:r>
-      <w:r>
-        <w:t xml:space="preserve"> </w:t>
-      </w:r>
-    </w:p>
-    <w:p>
-      <w:pPr>
-        <w:rPr>
-          <w:color w:val="0070C0"/>
-        </w:rPr>
-      </w:pPr>
-      <w:r>
-        <w:rPr>
-          <w:noProof/>
-          <w:color w:val="0070C0"/>
-          <w:lang w:eastAsia="zh-CN"/>
-        </w:rPr>
-        <w:t>(Same with Script1.py)</w:t>
-      </w:r>
-    </w:p>
-    <w:p/>
-    <w:p>
-      <w:r>
-        <w:t>- PxgridControl</w:t>
-      </w:r>
-    </w:p>
-    <w:p>
-      <w:r>
-        <w:t>This class provide the features which performs the common pxGrid call, such as Account Activation, Service Lookup, etc.</w:t>
-      </w:r>
-    </w:p>
-    <w:p>
-      <w:pPr>
-        <w:rPr>
-          <w:color w:val="0070C0"/>
-        </w:rPr>
-      </w:pPr>
-      <w:r>
-        <w:rPr>
-          <w:noProof/>
-          <w:color w:val="0070C0"/>
-          <w:lang w:eastAsia="zh-CN"/>
-        </w:rPr>
-        <w:t>(Same with Script1.py)</w:t>
-      </w:r>
-    </w:p>
-    <w:p/>
-    <w:p>
-      <w:r>
-        <w:t>- query() function</w:t>
-      </w:r>
-    </w:p>
-    <w:p>
-      <w:r>
-        <w:t>This function performs the common REST API call using POST method.</w:t>
-      </w:r>
-    </w:p>
-    <w:p>
-      <w:pPr>
-        <w:rPr>
-          <w:color w:val="0070C0"/>
-        </w:rPr>
-      </w:pPr>
-      <w:r>
-        <w:rPr>
-          <w:noProof/>
-          <w:color w:val="0070C0"/>
-          <w:lang w:eastAsia="zh-CN"/>
-        </w:rPr>
-        <w:t>(Same with Script1.py)</w:t>
-      </w:r>
-    </w:p>
-    <w:p/>
-    <w:p>
-      <w:r>
-        <w:t xml:space="preserve">- </w:t>
-      </w:r>
-      <w:r>
-        <w:t>creating_an_anc_</w:t>
-      </w:r>
-      <w:proofErr w:type="gramStart"/>
-      <w:r>
-        <w:t>policy</w:t>
-      </w:r>
-      <w:r>
-        <w:t>(</w:t>
-      </w:r>
-      <w:proofErr w:type="gramEnd"/>
-      <w:r>
-        <w:t>) function</w:t>
-      </w:r>
-    </w:p>
-    <w:p>
-      <w:r>
-        <w:t>Create an ANC policy</w:t>
+        <w:t xml:space="preserve">Change the </w:t>
+      </w:r>
+      <w:proofErr w:type="spellStart"/>
+      <w:r>
+        <w:t>anc</w:t>
+      </w:r>
+      <w:proofErr w:type="spellEnd"/>
+      <w:r>
+        <w:t xml:space="preserve"> policy using the Script2.py, then you can see the immediate message on the Script3.py running.</w:t>
       </w:r>
     </w:p>
     <w:p>
@@ -358,12 +253,11 @@
           <w:noProof/>
           <w:lang w:eastAsia="ko-KR"/>
         </w:rPr>
-        <w:lastRenderedPageBreak/>
         <w:drawing>
-          <wp:inline distT="0" distB="0" distL="0" distR="0" wp14:anchorId="3C5BBE75" wp14:editId="5BE0CFD3">
-            <wp:extent cx="5943600" cy="3992245"/>
-            <wp:effectExtent l="0" t="0" r="0" b="8255"/>
-            <wp:docPr id="7" name="Picture 7"/>
+          <wp:inline distT="0" distB="0" distL="0" distR="0" wp14:anchorId="1BF102B1" wp14:editId="579CF9D4">
+            <wp:extent cx="5943600" cy="1969135"/>
+            <wp:effectExtent l="0" t="0" r="0" b="0"/>
+            <wp:docPr id="1" name="Picture 1"/>
             <wp:cNvGraphicFramePr>
               <a:graphicFrameLocks xmlns:a="http://schemas.openxmlformats.org/drawingml/2006/main" noChangeAspect="1"/>
             </wp:cNvGraphicFramePr>
@@ -383,7 +277,7 @@
                   <pic:spPr>
                     <a:xfrm>
                       <a:off x="0" y="0"/>
-                      <a:ext cx="5943600" cy="3992245"/>
+                      <a:ext cx="5943600" cy="1969135"/>
                     </a:xfrm>
                     <a:prstGeom prst="rect">
                       <a:avLst/>
@@ -398,27 +292,29 @@
     </w:p>
     <w:p/>
     <w:p>
-      <w:r>
-        <w:t>- main script</w:t>
-      </w:r>
-    </w:p>
-    <w:p>
-      <w:r>
-        <w:t xml:space="preserve">Input the MAC address and policy assignment name from the user, and call the </w:t>
-      </w:r>
-      <w:r>
-        <w:t>creating_an_anc_</w:t>
-      </w:r>
-      <w:proofErr w:type="gramStart"/>
-      <w:r>
-        <w:t>policy</w:t>
-      </w:r>
-      <w:r>
-        <w:t>(</w:t>
-      </w:r>
-      <w:proofErr w:type="gramEnd"/>
-      <w:r>
-        <w:t>) function.</w:t>
+      <w:pPr>
+        <w:rPr>
+          <w:b/>
+        </w:rPr>
+      </w:pPr>
+      <w:r>
+        <w:rPr>
+          <w:b/>
+        </w:rPr>
+        <w:t>Source code explanation</w:t>
+      </w:r>
+    </w:p>
+    <w:p>
+      <w:r>
+        <w:t xml:space="preserve">Get the </w:t>
+      </w:r>
+      <w:proofErr w:type="spellStart"/>
+      <w:r>
+        <w:t>websocket</w:t>
+      </w:r>
+      <w:proofErr w:type="spellEnd"/>
+      <w:r>
+        <w:t xml:space="preserve"> URL and secret key.</w:t>
       </w:r>
     </w:p>
     <w:p>
@@ -429,10 +325,10 @@
         </w:rPr>
         <w:lastRenderedPageBreak/>
         <w:drawing>
-          <wp:inline distT="0" distB="0" distL="0" distR="0" wp14:anchorId="45660A94" wp14:editId="2B3CAB49">
-            <wp:extent cx="5943600" cy="3126740"/>
-            <wp:effectExtent l="0" t="0" r="0" b="0"/>
-            <wp:docPr id="8" name="Picture 8"/>
+          <wp:inline distT="0" distB="0" distL="0" distR="0" wp14:anchorId="4672FB6E" wp14:editId="58304D64">
+            <wp:extent cx="5943600" cy="1576705"/>
+            <wp:effectExtent l="0" t="0" r="0" b="4445"/>
+            <wp:docPr id="5" name="Picture 5"/>
             <wp:cNvGraphicFramePr>
               <a:graphicFrameLocks xmlns:a="http://schemas.openxmlformats.org/drawingml/2006/main" noChangeAspect="1"/>
             </wp:cNvGraphicFramePr>
@@ -452,7 +348,7 @@
                   <pic:spPr>
                     <a:xfrm>
                       <a:off x="0" y="0"/>
-                      <a:ext cx="5943600" cy="3126740"/>
+                      <a:ext cx="5943600" cy="1576705"/>
                     </a:xfrm>
                     <a:prstGeom prst="rect">
                       <a:avLst/>
@@ -467,43 +363,18 @@
     </w:p>
     <w:p/>
     <w:p>
-      <w:pPr>
-        <w:rPr>
-          <w:sz w:val="38"/>
-          <w:u w:val="single"/>
-        </w:rPr>
-      </w:pPr>
-      <w:r>
-        <w:rPr>
-          <w:sz w:val="38"/>
-          <w:u w:val="single"/>
-        </w:rPr>
-        <w:br w:type="page"/>
-      </w:r>
-    </w:p>
-    <w:p>
-      <w:pPr>
-        <w:jc w:val="center"/>
-      </w:pPr>
-      <w:r>
-        <w:rPr>
-          <w:sz w:val="38"/>
-          <w:u w:val="single"/>
-        </w:rPr>
-        <w:lastRenderedPageBreak/>
-        <w:t>Inspecting the running process of the script</w:t>
-      </w:r>
-      <w:r>
-        <w:rPr>
-          <w:sz w:val="38"/>
-          <w:u w:val="single"/>
-        </w:rPr>
-        <w:t>2.py</w:t>
-      </w:r>
-    </w:p>
-    <w:p>
-      <w:r>
-        <w:t>1. Set the verbose mode to be true.</w:t>
+      <w:bookmarkStart w:id="0" w:name="_GoBack"/>
+      <w:bookmarkEnd w:id="0"/>
+      <w:r>
+        <w:t xml:space="preserve">Connect to the </w:t>
+      </w:r>
+      <w:proofErr w:type="spellStart"/>
+      <w:r>
+        <w:t>websocket</w:t>
+      </w:r>
+      <w:proofErr w:type="spellEnd"/>
+      <w:r>
+        <w:t>.</w:t>
       </w:r>
     </w:p>
     <w:p>
@@ -513,10 +384,10 @@
           <w:lang w:eastAsia="ko-KR"/>
         </w:rPr>
         <w:drawing>
-          <wp:inline distT="0" distB="0" distL="0" distR="0" wp14:anchorId="203B3FA7" wp14:editId="6245C317">
-            <wp:extent cx="5943600" cy="3000375"/>
-            <wp:effectExtent l="0" t="0" r="0" b="9525"/>
-            <wp:docPr id="32" name="Picture 32"/>
+          <wp:inline distT="0" distB="0" distL="0" distR="0" wp14:anchorId="4D96E4B4" wp14:editId="36EF8C6F">
+            <wp:extent cx="5943600" cy="2545715"/>
+            <wp:effectExtent l="0" t="0" r="0" b="6985"/>
+            <wp:docPr id="9" name="Picture 9"/>
             <wp:cNvGraphicFramePr>
               <a:graphicFrameLocks xmlns:a="http://schemas.openxmlformats.org/drawingml/2006/main" noChangeAspect="1"/>
             </wp:cNvGraphicFramePr>
@@ -536,7 +407,7 @@
                   <pic:spPr>
                     <a:xfrm>
                       <a:off x="0" y="0"/>
-                      <a:ext cx="5943600" cy="3000375"/>
+                      <a:ext cx="5943600" cy="2545715"/>
                     </a:xfrm>
                     <a:prstGeom prst="rect">
                       <a:avLst/>
@@ -551,7 +422,15 @@
     </w:p>
     <w:p>
       <w:r>
-        <w:t>2. Run the script</w:t>
+        <w:t xml:space="preserve">Waiting a keyboard ‘q’ is pressed, or received a message from </w:t>
+      </w:r>
+      <w:proofErr w:type="spellStart"/>
+      <w:r>
+        <w:t>websocket</w:t>
+      </w:r>
+      <w:proofErr w:type="spellEnd"/>
+      <w:r>
+        <w:t>.</w:t>
       </w:r>
     </w:p>
     <w:p>
@@ -561,10 +440,10 @@
           <w:lang w:eastAsia="ko-KR"/>
         </w:rPr>
         <w:drawing>
-          <wp:inline distT="0" distB="0" distL="0" distR="0" wp14:anchorId="418F8924" wp14:editId="0B0239D0">
-            <wp:extent cx="5943600" cy="4053205"/>
-            <wp:effectExtent l="0" t="0" r="0" b="4445"/>
-            <wp:docPr id="15" name="Picture 15"/>
+          <wp:inline distT="0" distB="0" distL="0" distR="0" wp14:anchorId="377DF64F" wp14:editId="765F09D1">
+            <wp:extent cx="5943600" cy="2459355"/>
+            <wp:effectExtent l="0" t="0" r="0" b="0"/>
+            <wp:docPr id="10" name="Picture 10"/>
             <wp:cNvGraphicFramePr>
               <a:graphicFrameLocks xmlns:a="http://schemas.openxmlformats.org/drawingml/2006/main" noChangeAspect="1"/>
             </wp:cNvGraphicFramePr>
@@ -584,7 +463,7 @@
                   <pic:spPr>
                     <a:xfrm>
                       <a:off x="0" y="0"/>
-                      <a:ext cx="5943600" cy="4053205"/>
+                      <a:ext cx="5943600" cy="2459355"/>
                     </a:xfrm>
                     <a:prstGeom prst="rect">
                       <a:avLst/>
@@ -597,90 +476,33 @@
         </w:drawing>
       </w:r>
     </w:p>
-    <w:p>
-      <w:r>
+    <w:p/>
+    <w:p>
+      <w:pPr>
+        <w:rPr>
+          <w:b/>
+        </w:rPr>
+      </w:pPr>
+      <w:r>
+        <w:rPr>
+          <w:b/>
+        </w:rPr>
         <w:lastRenderedPageBreak/>
-        <w:t>1) Check the account status</w:t>
-      </w:r>
-    </w:p>
-    <w:p>
-      <w:pPr>
-        <w:rPr>
-          <w:color w:val="0070C0"/>
-        </w:rPr>
-      </w:pPr>
-      <w:r>
-        <w:rPr>
-          <w:noProof/>
-          <w:color w:val="0070C0"/>
-          <w:lang w:eastAsia="zh-CN"/>
-        </w:rPr>
-        <w:t>(Same with Script1.py)</w:t>
-      </w:r>
-    </w:p>
-    <w:p/>
-    <w:p>
-      <w:r>
-        <w:t>2) Service Lookup</w:t>
-      </w:r>
-    </w:p>
-    <w:p>
-      <w:pPr>
-        <w:rPr>
-          <w:color w:val="0070C0"/>
-        </w:rPr>
-      </w:pPr>
-      <w:r>
-        <w:rPr>
-          <w:noProof/>
-          <w:color w:val="0070C0"/>
-          <w:lang w:eastAsia="zh-CN"/>
-        </w:rPr>
-        <w:t>(Same with Script1.py)</w:t>
-      </w:r>
-    </w:p>
-    <w:p/>
-    <w:p>
-      <w:r>
-        <w:t>3) Get the access secret</w:t>
-      </w:r>
-    </w:p>
-    <w:p>
-      <w:pPr>
-        <w:rPr>
-          <w:color w:val="0070C0"/>
-        </w:rPr>
-      </w:pPr>
-      <w:r>
-        <w:rPr>
-          <w:noProof/>
-          <w:color w:val="0070C0"/>
-          <w:lang w:eastAsia="zh-CN"/>
-        </w:rPr>
-        <w:t>(Same with Script1.py)</w:t>
-      </w:r>
-    </w:p>
-    <w:p/>
-    <w:p>
-      <w:r>
-        <w:t>4</w:t>
-      </w:r>
-      <w:r>
-        <w:t xml:space="preserve">) </w:t>
-      </w:r>
-      <w:r>
-        <w:t>Create an ANC policy</w:t>
-      </w:r>
-    </w:p>
-    <w:p>
-      <w:r>
-        <w:t>- Code on script</w:t>
-      </w:r>
-      <w:r>
-        <w:t>2</w:t>
-      </w:r>
-      <w:r>
-        <w:t>.py</w:t>
+        <w:t xml:space="preserve">Specific parameter for </w:t>
+      </w:r>
+      <w:proofErr w:type="spellStart"/>
+      <w:r>
+        <w:rPr>
+          <w:b/>
+        </w:rPr>
+        <w:t>anc</w:t>
+      </w:r>
+      <w:proofErr w:type="spellEnd"/>
+      <w:r>
+        <w:rPr>
+          <w:b/>
+        </w:rPr>
+        <w:t xml:space="preserve"> policy:</w:t>
       </w:r>
     </w:p>
     <w:p>
@@ -690,10 +512,10 @@
           <w:lang w:eastAsia="ko-KR"/>
         </w:rPr>
         <w:drawing>
-          <wp:inline distT="0" distB="0" distL="0" distR="0" wp14:anchorId="0DA73E3E" wp14:editId="08558ECB">
-            <wp:extent cx="5943600" cy="1021080"/>
-            <wp:effectExtent l="0" t="0" r="0" b="7620"/>
-            <wp:docPr id="57" name="Picture 57"/>
+          <wp:inline distT="0" distB="0" distL="0" distR="0" wp14:anchorId="73C49D1C" wp14:editId="33B8D19C">
+            <wp:extent cx="5943600" cy="869950"/>
+            <wp:effectExtent l="0" t="0" r="0" b="6350"/>
+            <wp:docPr id="11" name="Picture 11"/>
             <wp:cNvGraphicFramePr>
               <a:graphicFrameLocks xmlns:a="http://schemas.openxmlformats.org/drawingml/2006/main" noChangeAspect="1"/>
             </wp:cNvGraphicFramePr>
@@ -713,7 +535,7 @@
                   <pic:spPr>
                     <a:xfrm>
                       <a:off x="0" y="0"/>
-                      <a:ext cx="5943600" cy="1021080"/>
+                      <a:ext cx="5943600" cy="869950"/>
                     </a:xfrm>
                     <a:prstGeom prst="rect">
                       <a:avLst/>
@@ -726,6 +548,17 @@
         </w:drawing>
       </w:r>
     </w:p>
+    <w:p/>
+    <w:p>
+      <w:hyperlink r:id="rId13" w:history="1">
+        <w:r>
+          <w:rPr>
+            <w:rStyle w:val="Hyperlink"/>
+          </w:rPr>
+          <w:t>https://github.com/cisco-pxgrid/pxgrid-rest-ws/wiki/ANC-configuration</w:t>
+        </w:r>
+      </w:hyperlink>
+    </w:p>
     <w:p>
       <w:r>
         <w:rPr>
@@ -733,60 +566,10 @@
           <w:lang w:eastAsia="ko-KR"/>
         </w:rPr>
         <w:drawing>
-          <wp:inline distT="0" distB="0" distL="0" distR="0" wp14:anchorId="705F4DB6" wp14:editId="16DDEAAF">
-            <wp:extent cx="5943600" cy="3300095"/>
-            <wp:effectExtent l="0" t="0" r="0" b="0"/>
-            <wp:docPr id="58" name="Picture 58"/>
-            <wp:cNvGraphicFramePr>
-              <a:graphicFrameLocks xmlns:a="http://schemas.openxmlformats.org/drawingml/2006/main" noChangeAspect="1"/>
-            </wp:cNvGraphicFramePr>
-            <a:graphic xmlns:a="http://schemas.openxmlformats.org/drawingml/2006/main">
-              <a:graphicData uri="http://schemas.openxmlformats.org/drawingml/2006/picture">
-                <pic:pic xmlns:pic="http://schemas.openxmlformats.org/drawingml/2006/picture">
-                  <pic:nvPicPr>
-                    <pic:cNvPr id="1" name=""/>
-                    <pic:cNvPicPr/>
-                  </pic:nvPicPr>
-                  <pic:blipFill>
-                    <a:blip r:embed="rId13"/>
-                    <a:stretch>
-                      <a:fillRect/>
-                    </a:stretch>
-                  </pic:blipFill>
-                  <pic:spPr>
-                    <a:xfrm>
-                      <a:off x="0" y="0"/>
-                      <a:ext cx="5943600" cy="3300095"/>
-                    </a:xfrm>
-                    <a:prstGeom prst="rect">
-                      <a:avLst/>
-                    </a:prstGeom>
-                  </pic:spPr>
-                </pic:pic>
-              </a:graphicData>
-            </a:graphic>
-          </wp:inline>
-        </w:drawing>
-      </w:r>
-    </w:p>
-    <w:p/>
-    <w:p>
-      <w:r>
-        <w:t>- Console output</w:t>
-      </w:r>
-    </w:p>
-    <w:p>
-      <w:r>
-        <w:rPr>
-          <w:noProof/>
-          <w:lang w:eastAsia="ko-KR"/>
-        </w:rPr>
-        <w:lastRenderedPageBreak/>
-        <w:drawing>
-          <wp:inline distT="0" distB="0" distL="0" distR="0" wp14:anchorId="78D49D86" wp14:editId="5DD14C87">
-            <wp:extent cx="5943600" cy="695960"/>
-            <wp:effectExtent l="0" t="0" r="0" b="8890"/>
-            <wp:docPr id="59" name="Picture 59"/>
+          <wp:inline distT="0" distB="0" distL="0" distR="0" wp14:anchorId="44791572" wp14:editId="64AF77ED">
+            <wp:extent cx="4246880" cy="2785881"/>
+            <wp:effectExtent l="0" t="0" r="1270" b="0"/>
+            <wp:docPr id="14" name="Picture 14"/>
             <wp:cNvGraphicFramePr>
               <a:graphicFrameLocks xmlns:a="http://schemas.openxmlformats.org/drawingml/2006/main" noChangeAspect="1"/>
             </wp:cNvGraphicFramePr>
@@ -806,7 +589,7 @@
                   <pic:spPr>
                     <a:xfrm>
                       <a:off x="0" y="0"/>
-                      <a:ext cx="5943600" cy="695960"/>
+                      <a:ext cx="4251019" cy="2788596"/>
                     </a:xfrm>
                     <a:prstGeom prst="rect">
                       <a:avLst/>
@@ -819,137 +602,6 @@
         </w:drawing>
       </w:r>
     </w:p>
-    <w:p>
-      <w:r>
-        <w:t xml:space="preserve">- </w:t>
-      </w:r>
-      <w:proofErr w:type="spellStart"/>
-      <w:r>
-        <w:t>PostMan</w:t>
-      </w:r>
-      <w:proofErr w:type="spellEnd"/>
-      <w:r>
-        <w:t xml:space="preserve"> output</w:t>
-      </w:r>
-    </w:p>
-    <w:p>
-      <w:r>
-        <w:t>Authorization</w:t>
-      </w:r>
-    </w:p>
-    <w:p>
-      <w:r>
-        <w:rPr>
-          <w:noProof/>
-          <w:lang w:eastAsia="ko-KR"/>
-        </w:rPr>
-        <w:drawing>
-          <wp:inline distT="0" distB="0" distL="0" distR="0" wp14:anchorId="36D9867C" wp14:editId="543FA70E">
-            <wp:extent cx="5943600" cy="2936875"/>
-            <wp:effectExtent l="0" t="0" r="0" b="0"/>
-            <wp:docPr id="60" name="Picture 60"/>
-            <wp:cNvGraphicFramePr>
-              <a:graphicFrameLocks xmlns:a="http://schemas.openxmlformats.org/drawingml/2006/main" noChangeAspect="1"/>
-            </wp:cNvGraphicFramePr>
-            <a:graphic xmlns:a="http://schemas.openxmlformats.org/drawingml/2006/main">
-              <a:graphicData uri="http://schemas.openxmlformats.org/drawingml/2006/picture">
-                <pic:pic xmlns:pic="http://schemas.openxmlformats.org/drawingml/2006/picture">
-                  <pic:nvPicPr>
-                    <pic:cNvPr id="1" name=""/>
-                    <pic:cNvPicPr/>
-                  </pic:nvPicPr>
-                  <pic:blipFill>
-                    <a:blip r:embed="rId15"/>
-                    <a:stretch>
-                      <a:fillRect/>
-                    </a:stretch>
-                  </pic:blipFill>
-                  <pic:spPr>
-                    <a:xfrm>
-                      <a:off x="0" y="0"/>
-                      <a:ext cx="5943600" cy="2936875"/>
-                    </a:xfrm>
-                    <a:prstGeom prst="rect">
-                      <a:avLst/>
-                    </a:prstGeom>
-                  </pic:spPr>
-                </pic:pic>
-              </a:graphicData>
-            </a:graphic>
-          </wp:inline>
-        </w:drawing>
-      </w:r>
-    </w:p>
-    <w:p/>
-    <w:p>
-      <w:r>
-        <w:t>Response</w:t>
-      </w:r>
-    </w:p>
-    <w:p>
-      <w:r>
-        <w:br w:type="page"/>
-      </w:r>
-    </w:p>
-    <w:p>
-      <w:pPr>
-        <w:jc w:val="center"/>
-        <w:rPr>
-          <w:sz w:val="38"/>
-        </w:rPr>
-      </w:pPr>
-      <w:r>
-        <w:rPr>
-          <w:sz w:val="38"/>
-        </w:rPr>
-        <w:lastRenderedPageBreak/>
-        <w:t>Thank you</w:t>
-      </w:r>
-    </w:p>
-    <w:p>
-      <w:r>
-        <w:rPr>
-          <w:noProof/>
-          <w:lang w:eastAsia="ko-KR"/>
-        </w:rPr>
-        <w:drawing>
-          <wp:inline distT="0" distB="0" distL="0" distR="0" wp14:anchorId="73E105FD" wp14:editId="3BDC4281">
-            <wp:extent cx="5943600" cy="3896995"/>
-            <wp:effectExtent l="0" t="0" r="0" b="8255"/>
-            <wp:docPr id="61" name="Picture 61"/>
-            <wp:cNvGraphicFramePr>
-              <a:graphicFrameLocks xmlns:a="http://schemas.openxmlformats.org/drawingml/2006/main" noChangeAspect="1"/>
-            </wp:cNvGraphicFramePr>
-            <a:graphic xmlns:a="http://schemas.openxmlformats.org/drawingml/2006/main">
-              <a:graphicData uri="http://schemas.openxmlformats.org/drawingml/2006/picture">
-                <pic:pic xmlns:pic="http://schemas.openxmlformats.org/drawingml/2006/picture">
-                  <pic:nvPicPr>
-                    <pic:cNvPr id="1" name=""/>
-                    <pic:cNvPicPr/>
-                  </pic:nvPicPr>
-                  <pic:blipFill>
-                    <a:blip r:embed="rId16"/>
-                    <a:stretch>
-                      <a:fillRect/>
-                    </a:stretch>
-                  </pic:blipFill>
-                  <pic:spPr>
-                    <a:xfrm>
-                      <a:off x="0" y="0"/>
-                      <a:ext cx="5943600" cy="3896995"/>
-                    </a:xfrm>
-                    <a:prstGeom prst="rect">
-                      <a:avLst/>
-                    </a:prstGeom>
-                  </pic:spPr>
-                </pic:pic>
-              </a:graphicData>
-            </a:graphic>
-          </wp:inline>
-        </w:drawing>
-      </w:r>
-    </w:p>
-    <w:p/>
     <w:p/>
     <w:sectPr>
       <w:pgSz w:w="12240" w:h="15840"/>
@@ -1533,6 +1185,18 @@
       <w:contextualSpacing/>
     </w:pPr>
   </w:style>
+  <w:style w:type="character" w:styleId="Hyperlink">
+    <w:name w:val="Hyperlink"/>
+    <w:basedOn w:val="DefaultParagraphFont"/>
+    <w:uiPriority w:val="99"/>
+    <w:semiHidden/>
+    <w:unhideWhenUsed/>
+    <w:rsid w:val="00D21851"/>
+    <w:rPr>
+      <w:color w:val="0000FF"/>
+      <w:u w:val="single"/>
+    </w:rPr>
+  </w:style>
 </w:styles>
 </file>
 
